--- a/jving16 - MDSD - Math Compiler.docx
+++ b/jving16 - MDSD - Math Compiler.docx
@@ -14,8 +14,16 @@
         <w:rPr>
           <w:lang w:val="en-US"/>
         </w:rPr>
-        <w:t>MDSD - xText</w:t>
-      </w:r>
+        <w:t xml:space="preserve">MDSD - </w:t>
+      </w:r>
+      <w:proofErr w:type="spellStart"/>
+      <w:r>
+        <w:rPr>
+          <w:lang w:val="en-US"/>
+        </w:rPr>
+        <w:t>xText</w:t>
+      </w:r>
+      <w:proofErr w:type="spellEnd"/>
       <w:r>
         <w:rPr>
           <w:lang w:val="en-US"/>
@@ -34,6 +42,8 @@
         </w:rPr>
         <w:t>Compiler</w:t>
       </w:r>
+      <w:bookmarkStart w:id="0" w:name="_GoBack"/>
+      <w:bookmarkEnd w:id="0"/>
     </w:p>
     <w:p>
       <w:pPr>
@@ -92,8 +102,16 @@
         <w:rPr>
           <w:lang w:val="en-US"/>
         </w:rPr>
-        <w:t>externals and functional-style</w:t>
-      </w:r>
+        <w:t xml:space="preserve">externals and </w:t>
+      </w:r>
+      <w:proofErr w:type="gramStart"/>
+      <w:r>
+        <w:rPr>
+          <w:lang w:val="en-US"/>
+        </w:rPr>
+        <w:t>functional-style</w:t>
+      </w:r>
+      <w:proofErr w:type="gramEnd"/>
     </w:p>
     <w:p>
       <w:pPr>
@@ -115,11 +133,19 @@
           <w:lang w:val="en-US"/>
         </w:rPr>
       </w:pPr>
-      <w:r>
-        <w:rPr>
-          <w:lang w:val="en-US"/>
-        </w:rPr>
-        <w:t xml:space="preserve">xText: </w:t>
+      <w:proofErr w:type="spellStart"/>
+      <w:r>
+        <w:rPr>
+          <w:lang w:val="en-US"/>
+        </w:rPr>
+        <w:t>xText</w:t>
+      </w:r>
+      <w:proofErr w:type="spellEnd"/>
+      <w:r>
+        <w:rPr>
+          <w:lang w:val="en-US"/>
+        </w:rPr>
+        <w:t xml:space="preserve">: </w:t>
       </w:r>
       <w:hyperlink r:id="rId9" w:history="1">
         <w:r>
@@ -141,7 +167,21 @@
         <w:rPr>
           <w:lang w:val="en-US"/>
         </w:rPr>
-        <w:t xml:space="preserve">Generator Xtend: </w:t>
+        <w:t xml:space="preserve">Generator </w:t>
+      </w:r>
+      <w:proofErr w:type="spellStart"/>
+      <w:r>
+        <w:rPr>
+          <w:lang w:val="en-US"/>
+        </w:rPr>
+        <w:t>Xtend</w:t>
+      </w:r>
+      <w:proofErr w:type="spellEnd"/>
+      <w:r>
+        <w:rPr>
+          <w:lang w:val="en-US"/>
+        </w:rPr>
+        <w:t xml:space="preserve">: </w:t>
       </w:r>
       <w:hyperlink r:id="rId10" w:history="1">
         <w:r>
@@ -160,8 +200,6 @@
           <w:lang w:val="en-US"/>
         </w:rPr>
       </w:pPr>
-      <w:bookmarkStart w:id="0" w:name="_GoBack"/>
-      <w:bookmarkEnd w:id="0"/>
       <w:r>
         <w:rPr>
           <w:lang w:val="en-US"/>
@@ -246,10 +284,10 @@
           <w:noProof/>
         </w:rPr>
         <w:drawing>
-          <wp:inline distT="0" distB="0" distL="0" distR="0" wp14:anchorId="61EC180E" wp14:editId="26A21E8A">
-            <wp:extent cx="6120130" cy="3199130"/>
-            <wp:effectExtent l="0" t="0" r="0" b="1270"/>
-            <wp:docPr id="2" name="Billede 2"/>
+          <wp:inline distT="0" distB="0" distL="0" distR="0" wp14:anchorId="0327072B" wp14:editId="52CEC366">
+            <wp:extent cx="6120130" cy="3025140"/>
+            <wp:effectExtent l="0" t="0" r="0" b="3810"/>
+            <wp:docPr id="3" name="Billede 3"/>
             <wp:cNvGraphicFramePr>
               <a:graphicFrameLocks xmlns:a="http://schemas.openxmlformats.org/drawingml/2006/main" noChangeAspect="1"/>
             </wp:cNvGraphicFramePr>
@@ -269,7 +307,7 @@
                   <pic:spPr>
                     <a:xfrm>
                       <a:off x="0" y="0"/>
-                      <a:ext cx="6120130" cy="3199130"/>
+                      <a:ext cx="6120130" cy="3025140"/>
                     </a:xfrm>
                     <a:prstGeom prst="rect">
                       <a:avLst/>
@@ -489,7 +527,7 @@
       <w:tab/>
     </w:r>
     <w:r>
-      <w:t>01</w:t>
+      <w:t>17</w:t>
     </w:r>
     <w:r>
       <w:t>-0</w:t>
@@ -1444,18 +1482,18 @@
 </file>
 
 <file path=customXml/item1.xml><?xml version="1.0" encoding="utf-8"?>
-<p:properties xmlns:p="http://schemas.microsoft.com/office/2006/metadata/properties" xmlns:xsi="http://www.w3.org/2001/XMLSchema-instance" xmlns:pc="http://schemas.microsoft.com/office/infopath/2007/PartnerControls">
-  <documentManagement/>
-</p:properties>
-</file>
-
-<file path=customXml/item2.xml><?xml version="1.0" encoding="utf-8"?>
 <?mso-contentType ?>
 <FormTemplates xmlns="http://schemas.microsoft.com/sharepoint/v3/contenttype/forms">
   <Display>DocumentLibraryForm</Display>
   <Edit>DocumentLibraryForm</Edit>
   <New>DocumentLibraryForm</New>
 </FormTemplates>
+</file>
+
+<file path=customXml/item2.xml><?xml version="1.0" encoding="utf-8"?>
+<p:properties xmlns:p="http://schemas.microsoft.com/office/2006/metadata/properties" xmlns:xsi="http://www.w3.org/2001/XMLSchema-instance" xmlns:pc="http://schemas.microsoft.com/office/infopath/2007/PartnerControls">
+  <documentManagement/>
+</p:properties>
 </file>
 
 <file path=customXml/item3.xml><?xml version="1.0" encoding="utf-8"?>
@@ -1656,18 +1694,18 @@
 </file>
 
 <file path=customXml/itemProps1.xml><?xml version="1.0" encoding="utf-8"?>
-<ds:datastoreItem xmlns:ds="http://schemas.openxmlformats.org/officeDocument/2006/customXml" ds:itemID="{F01642C6-121D-4FDE-B8A4-F4A0E4F63E52}">
+<ds:datastoreItem xmlns:ds="http://schemas.openxmlformats.org/officeDocument/2006/customXml" ds:itemID="{E96C0243-3EC3-4CBD-A6B4-C701185183D0}">
   <ds:schemaRefs>
-    <ds:schemaRef ds:uri="http://schemas.microsoft.com/office/2006/metadata/properties"/>
-    <ds:schemaRef ds:uri="http://schemas.microsoft.com/office/infopath/2007/PartnerControls"/>
+    <ds:schemaRef ds:uri="http://schemas.microsoft.com/sharepoint/v3/contenttype/forms"/>
   </ds:schemaRefs>
 </ds:datastoreItem>
 </file>
 
 <file path=customXml/itemProps2.xml><?xml version="1.0" encoding="utf-8"?>
-<ds:datastoreItem xmlns:ds="http://schemas.openxmlformats.org/officeDocument/2006/customXml" ds:itemID="{E96C0243-3EC3-4CBD-A6B4-C701185183D0}">
+<ds:datastoreItem xmlns:ds="http://schemas.openxmlformats.org/officeDocument/2006/customXml" ds:itemID="{F01642C6-121D-4FDE-B8A4-F4A0E4F63E52}">
   <ds:schemaRefs>
-    <ds:schemaRef ds:uri="http://schemas.microsoft.com/sharepoint/v3/contenttype/forms"/>
+    <ds:schemaRef ds:uri="http://schemas.microsoft.com/office/2006/metadata/properties"/>
+    <ds:schemaRef ds:uri="http://schemas.microsoft.com/office/infopath/2007/PartnerControls"/>
   </ds:schemaRefs>
 </ds:datastoreItem>
 </file>

--- a/jving16 - MDSD - Math Compiler.docx
+++ b/jving16 - MDSD - Math Compiler.docx
@@ -42,8 +42,6 @@
         </w:rPr>
         <w:t>Compiler</w:t>
       </w:r>
-      <w:bookmarkStart w:id="0" w:name="_GoBack"/>
-      <w:bookmarkEnd w:id="0"/>
     </w:p>
     <w:p>
       <w:pPr>
@@ -102,15 +100,87 @@
         <w:rPr>
           <w:lang w:val="en-US"/>
         </w:rPr>
-        <w:t xml:space="preserve">externals and </w:t>
+        <w:t>external</w:t>
+      </w:r>
+      <w:r>
+        <w:rPr>
+          <w:lang w:val="en-US"/>
+        </w:rPr>
+        <w:t xml:space="preserve"> calls</w:t>
+      </w:r>
+      <w:r>
+        <w:rPr>
+          <w:lang w:val="en-US"/>
+        </w:rPr>
+        <w:t xml:space="preserve"> and </w:t>
+      </w:r>
+      <w:r>
+        <w:rPr>
+          <w:lang w:val="en-US"/>
+        </w:rPr>
+        <w:t>functional style</w:t>
+      </w:r>
+      <w:r>
+        <w:rPr>
+          <w:lang w:val="en-US"/>
+        </w:rPr>
+        <w:t xml:space="preserve">. The grammar is based on my </w:t>
+      </w:r>
+      <w:r>
+        <w:rPr>
+          <w:lang w:val="en-US"/>
+        </w:rPr>
+        <w:t>Math Interpreter</w:t>
+      </w:r>
+      <w:r>
+        <w:rPr>
+          <w:lang w:val="en-US"/>
+        </w:rPr>
+        <w:t xml:space="preserve"> assignment</w:t>
+      </w:r>
+      <w:r>
+        <w:rPr>
+          <w:lang w:val="en-US"/>
+        </w:rPr>
+        <w:t>.</w:t>
+      </w:r>
+    </w:p>
+    <w:p>
+      <w:pPr>
+        <w:rPr>
+          <w:lang w:val="en-US"/>
+        </w:rPr>
+      </w:pPr>
+    </w:p>
+    <w:p>
+      <w:pPr>
+        <w:rPr>
+          <w:lang w:val="en-US"/>
+        </w:rPr>
+      </w:pPr>
+      <w:r>
+        <w:rPr>
+          <w:b/>
+          <w:bCs/>
+          <w:lang w:val="en-US"/>
+        </w:rPr>
+        <w:t>Extension</w:t>
       </w:r>
       <w:proofErr w:type="gramStart"/>
       <w:r>
         <w:rPr>
           <w:lang w:val="en-US"/>
         </w:rPr>
-        <w:t>functional-style</w:t>
-      </w:r>
+        <w:t>: .</w:t>
+      </w:r>
+      <w:proofErr w:type="spellStart"/>
+      <w:r>
+        <w:rPr>
+          <w:lang w:val="en-US"/>
+        </w:rPr>
+        <w:t>mathc</w:t>
+      </w:r>
+      <w:proofErr w:type="spellEnd"/>
       <w:proofErr w:type="gramEnd"/>
     </w:p>
     <w:p>
@@ -1183,6 +1253,18 @@
       <w:szCs w:val="18"/>
     </w:rPr>
   </w:style>
+  <w:style w:type="character" w:styleId="BesgtLink">
+    <w:name w:val="FollowedHyperlink"/>
+    <w:basedOn w:val="Standardskrifttypeiafsnit"/>
+    <w:uiPriority w:val="99"/>
+    <w:semiHidden/>
+    <w:unhideWhenUsed/>
+    <w:rsid w:val="00AF4548"/>
+    <w:rPr>
+      <w:color w:val="954F72" w:themeColor="followedHyperlink"/>
+      <w:u w:val="single"/>
+    </w:rPr>
+  </w:style>
 </w:styles>
 </file>
 
